--- a/06-ConceptualModeling/ConceptualModeling.docx
+++ b/06-ConceptualModeling/ConceptualModeling.docx
@@ -1,6 +1,6 @@
 
 <file path=word/document.xml><?xml version="1.0" encoding="utf-8"?>
-<w:document xmlns:wpc="http://schemas.microsoft.com/office/word/2010/wordprocessingCanvas" xmlns:cx="http://schemas.microsoft.com/office/drawing/2014/chartex" xmlns:cx1="http://schemas.microsoft.com/office/drawing/2015/9/8/chartex" xmlns:cx2="http://schemas.microsoft.com/office/drawing/2015/10/21/chartex" xmlns:cx3="http://schemas.microsoft.com/office/drawing/2016/5/9/chartex" xmlns:cx4="http://schemas.microsoft.com/office/drawing/2016/5/10/chartex" xmlns:cx5="http://schemas.microsoft.com/office/drawing/2016/5/11/chartex" xmlns:cx6="http://schemas.microsoft.com/office/drawing/2016/5/12/chartex" xmlns:cx7="http://schemas.microsoft.com/office/drawing/2016/5/13/chartex" xmlns:cx8="http://schemas.microsoft.com/office/drawing/2016/5/14/chartex" xmlns:mc="http://schemas.openxmlformats.org/markup-compatibility/2006" xmlns:aink="http://schemas.microsoft.com/office/drawing/2016/ink" xmlns:am3d="http://schemas.microsoft.com/office/drawing/2017/model3d" xmlns:o="urn:schemas-microsoft-com:office:office" xmlns:r="http://schemas.openxmlformats.org/officeDocument/2006/relationships" xmlns:m="http://schemas.openxmlformats.org/officeDocument/2006/math" xmlns:v="urn:schemas-microsoft-com:vml" xmlns:wp14="http://schemas.microsoft.com/office/word/2010/wordprocessingDrawing" xmlns:wp="http://schemas.openxmlformats.org/drawingml/2006/wordprocessingDrawing" xmlns:w10="urn:schemas-microsoft-com:office:word" xmlns:w="http://schemas.openxmlformats.org/wordprocessingml/2006/main" xmlns:w14="http://schemas.microsoft.com/office/word/2010/wordml" xmlns:w15="http://schemas.microsoft.com/office/word/2012/wordml" xmlns:w16cex="http://schemas.microsoft.com/office/word/2018/wordml/cex" xmlns:w16cid="http://schemas.microsoft.com/office/word/2016/wordml/cid" xmlns:w16="http://schemas.microsoft.com/office/word/2018/wordml" xmlns:w16sdtdh="http://schemas.microsoft.com/office/word/2020/wordml/sdtdatahash" xmlns:w16se="http://schemas.microsoft.com/office/word/2015/wordml/symex" xmlns:wpg="http://schemas.microsoft.com/office/word/2010/wordprocessingGroup" xmlns:wpi="http://schemas.microsoft.com/office/word/2010/wordprocessingInk" xmlns:wne="http://schemas.microsoft.com/office/word/2006/wordml" xmlns:wps="http://schemas.microsoft.com/office/word/2010/wordprocessingShape" mc:Ignorable="w14 w15 w16se w16cid w16 w16cex w16sdtdh wp14">
+<w:document xmlns:wpc="http://schemas.microsoft.com/office/word/2010/wordprocessingCanvas" xmlns:cx="http://schemas.microsoft.com/office/drawing/2014/chartex" xmlns:cx1="http://schemas.microsoft.com/office/drawing/2015/9/8/chartex" xmlns:cx2="http://schemas.microsoft.com/office/drawing/2015/10/21/chartex" xmlns:cx3="http://schemas.microsoft.com/office/drawing/2016/5/9/chartex" xmlns:cx4="http://schemas.microsoft.com/office/drawing/2016/5/10/chartex" xmlns:cx5="http://schemas.microsoft.com/office/drawing/2016/5/11/chartex" xmlns:cx6="http://schemas.microsoft.com/office/drawing/2016/5/12/chartex" xmlns:cx7="http://schemas.microsoft.com/office/drawing/2016/5/13/chartex" xmlns:cx8="http://schemas.microsoft.com/office/drawing/2016/5/14/chartex" xmlns:mc="http://schemas.openxmlformats.org/markup-compatibility/2006" xmlns:aink="http://schemas.microsoft.com/office/drawing/2016/ink" xmlns:am3d="http://schemas.microsoft.com/office/drawing/2017/model3d" xmlns:o="urn:schemas-microsoft-com:office:office" xmlns:oel="http://schemas.microsoft.com/office/2019/extlst" xmlns:r="http://schemas.openxmlformats.org/officeDocument/2006/relationships" xmlns:m="http://schemas.openxmlformats.org/officeDocument/2006/math" xmlns:v="urn:schemas-microsoft-com:vml" xmlns:wp14="http://schemas.microsoft.com/office/word/2010/wordprocessingDrawing" xmlns:wp="http://schemas.openxmlformats.org/drawingml/2006/wordprocessingDrawing" xmlns:w10="urn:schemas-microsoft-com:office:word" xmlns:w="http://schemas.openxmlformats.org/wordprocessingml/2006/main" xmlns:w14="http://schemas.microsoft.com/office/word/2010/wordml" xmlns:w15="http://schemas.microsoft.com/office/word/2012/wordml" xmlns:w16cex="http://schemas.microsoft.com/office/word/2018/wordml/cex" xmlns:w16cid="http://schemas.microsoft.com/office/word/2016/wordml/cid" xmlns:w16="http://schemas.microsoft.com/office/word/2018/wordml" xmlns:w16sdtdh="http://schemas.microsoft.com/office/word/2020/wordml/sdtdatahash" xmlns:w16se="http://schemas.microsoft.com/office/word/2015/wordml/symex" xmlns:wpg="http://schemas.microsoft.com/office/word/2010/wordprocessingGroup" xmlns:wpi="http://schemas.microsoft.com/office/word/2010/wordprocessingInk" xmlns:wne="http://schemas.microsoft.com/office/word/2006/wordml" xmlns:wps="http://schemas.microsoft.com/office/word/2010/wordprocessingShape" mc:Ignorable="w14 w15 w16se w16cid w16 w16cex w16sdtdh wp14">
   <w:body>
     <w:p>
       <w:pPr>
@@ -301,8 +301,13 @@
       <w:pPr>
         <w:pStyle w:val="Polecenie"/>
       </w:pPr>
-      <w:r>
-        <w:t xml:space="preserve">How </w:t>
+      <w:proofErr w:type="gramStart"/>
+      <w:r>
+        <w:t>How</w:t>
+      </w:r>
+      <w:proofErr w:type="gramEnd"/>
+      <w:r>
+        <w:t xml:space="preserve"> </w:t>
       </w:r>
       <w:r>
         <w:t xml:space="preserve">static </w:t>
@@ -577,7 +582,21 @@
         <w:rPr>
           <w:lang w:val="en-US"/>
         </w:rPr>
-        <w:t>time. Include these limitation in your program. Display a message when trying to withdraw a larger amount.</w:t>
+        <w:t xml:space="preserve">time. Include </w:t>
+      </w:r>
+      <w:proofErr w:type="gramStart"/>
+      <w:r>
+        <w:rPr>
+          <w:lang w:val="en-US"/>
+        </w:rPr>
+        <w:t>these limitation</w:t>
+      </w:r>
+      <w:proofErr w:type="gramEnd"/>
+      <w:r>
+        <w:rPr>
+          <w:lang w:val="en-US"/>
+        </w:rPr>
+        <w:t xml:space="preserve"> in your program. Display a message when trying to withdraw a larger amount.</w:t>
       </w:r>
     </w:p>
     <w:p>
@@ -631,7 +650,21 @@
         <w:rPr>
           <w:lang w:val="en-US"/>
         </w:rPr>
-        <w:t>The Best Books publishing house releases crime, drama, fantasy, and science fiction  books. Consider what attributes can be used to describe the</w:t>
+        <w:t xml:space="preserve">The Best Books publishing house releases crime, drama, fantasy, and science </w:t>
+      </w:r>
+      <w:proofErr w:type="gramStart"/>
+      <w:r>
+        <w:rPr>
+          <w:lang w:val="en-US"/>
+        </w:rPr>
+        <w:t>fiction  books</w:t>
+      </w:r>
+      <w:proofErr w:type="gramEnd"/>
+      <w:r>
+        <w:rPr>
+          <w:lang w:val="en-US"/>
+        </w:rPr>
+        <w:t>. Consider what attributes can be used to describe the</w:t>
       </w:r>
       <w:r>
         <w:rPr>
@@ -687,13 +720,69 @@
         <w:rPr>
           <w:lang w:val="en-US"/>
         </w:rPr>
-        <w:t xml:space="preserve">Then, </w:t>
-      </w:r>
-      <w:r>
-        <w:rPr>
-          <w:lang w:val="en-US"/>
-        </w:rPr>
-        <w:t>the highest score and the lowest score are thrown out</w:t>
+        <w:t xml:space="preserve">Then, the highest score and the lowest score are thrown out. </w:t>
+      </w:r>
+      <w:r>
+        <w:rPr>
+          <w:lang w:val="en-US"/>
+        </w:rPr>
+        <w:t xml:space="preserve">The arithmetic mean of the remaining three </w:t>
+      </w:r>
+      <w:r>
+        <w:rPr>
+          <w:lang w:val="en-US"/>
+        </w:rPr>
+        <w:t xml:space="preserve">scores </w:t>
+      </w:r>
+      <w:r>
+        <w:rPr>
+          <w:lang w:val="en-US"/>
+        </w:rPr>
+        <w:t xml:space="preserve">is </w:t>
+      </w:r>
+      <w:proofErr w:type="gramStart"/>
+      <w:r>
+        <w:rPr>
+          <w:lang w:val="en-US"/>
+        </w:rPr>
+        <w:t>calculated</w:t>
+      </w:r>
+      <w:proofErr w:type="gramEnd"/>
+      <w:r>
+        <w:rPr>
+          <w:lang w:val="en-US"/>
+        </w:rPr>
+        <w:t xml:space="preserve"> and this is the </w:t>
+      </w:r>
+      <w:r>
+        <w:rPr>
+          <w:lang w:val="en-US"/>
+        </w:rPr>
+        <w:t>competitor</w:t>
+      </w:r>
+      <w:r>
+        <w:rPr>
+          <w:lang w:val="en-US"/>
+        </w:rPr>
+        <w:t xml:space="preserve">'s final </w:t>
+      </w:r>
+      <w:r>
+        <w:rPr>
+          <w:lang w:val="en-US"/>
+        </w:rPr>
+        <w:t xml:space="preserve">result </w:t>
+      </w:r>
+      <w:r>
+        <w:rPr>
+          <w:lang w:val="en-US"/>
+        </w:rPr>
+        <w:t xml:space="preserve">that is displayed. Create a class diagram for the </w:t>
+      </w:r>
+      <w:r>
+        <w:rPr>
+          <w:lang w:val="en-US"/>
+        </w:rPr>
+        <w:t>competition scoring system</w:t>
       </w:r>
       <w:r>
         <w:rPr>
@@ -705,60 +794,6 @@
         <w:rPr>
           <w:lang w:val="en-US"/>
         </w:rPr>
-        <w:t xml:space="preserve">The arithmetic mean of the remaining three </w:t>
-      </w:r>
-      <w:r>
-        <w:rPr>
-          <w:lang w:val="en-US"/>
-        </w:rPr>
-        <w:t xml:space="preserve">scores </w:t>
-      </w:r>
-      <w:r>
-        <w:rPr>
-          <w:lang w:val="en-US"/>
-        </w:rPr>
-        <w:t xml:space="preserve">is calculated and this is the </w:t>
-      </w:r>
-      <w:r>
-        <w:rPr>
-          <w:lang w:val="en-US"/>
-        </w:rPr>
-        <w:t>competitor</w:t>
-      </w:r>
-      <w:r>
-        <w:rPr>
-          <w:lang w:val="en-US"/>
-        </w:rPr>
-        <w:t xml:space="preserve">'s final </w:t>
-      </w:r>
-      <w:r>
-        <w:rPr>
-          <w:lang w:val="en-US"/>
-        </w:rPr>
-        <w:t xml:space="preserve">result </w:t>
-      </w:r>
-      <w:r>
-        <w:rPr>
-          <w:lang w:val="en-US"/>
-        </w:rPr>
-        <w:t xml:space="preserve">that is displayed. Create a class diagram for the </w:t>
-      </w:r>
-      <w:r>
-        <w:rPr>
-          <w:lang w:val="en-US"/>
-        </w:rPr>
-        <w:t>competition scoring system</w:t>
-      </w:r>
-      <w:r>
-        <w:rPr>
-          <w:lang w:val="en-US"/>
-        </w:rPr>
-        <w:t xml:space="preserve">. </w:t>
-      </w:r>
-      <w:r>
-        <w:rPr>
-          <w:lang w:val="en-US"/>
-        </w:rPr>
         <w:t>D</w:t>
       </w:r>
       <w:r>
@@ -771,7 +806,21 @@
         <w:rPr>
           <w:lang w:val="en-US"/>
         </w:rPr>
-        <w:t xml:space="preserve">calculates the final result for </w:t>
+        <w:t xml:space="preserve">calculates </w:t>
+      </w:r>
+      <w:proofErr w:type="gramStart"/>
+      <w:r>
+        <w:rPr>
+          <w:lang w:val="en-US"/>
+        </w:rPr>
+        <w:t>the final result</w:t>
+      </w:r>
+      <w:proofErr w:type="gramEnd"/>
+      <w:r>
+        <w:rPr>
+          <w:lang w:val="en-US"/>
+        </w:rPr>
+        <w:t xml:space="preserve"> for </w:t>
       </w:r>
       <w:r>
         <w:rPr>
@@ -948,7 +997,19 @@
         <w:rPr>
           <w:lang w:val="en-US"/>
         </w:rPr>
-        <w:t xml:space="preserve"> customer and </w:t>
+        <w:t xml:space="preserve"> </w:t>
+      </w:r>
+      <w:r>
+        <w:rPr>
+          <w:lang w:val="en-US"/>
+        </w:rPr>
+        <w:t>customer,</w:t>
+      </w:r>
+      <w:r>
+        <w:rPr>
+          <w:lang w:val="en-US"/>
+        </w:rPr>
+        <w:t xml:space="preserve"> and </w:t>
       </w:r>
       <w:r>
         <w:rPr>
@@ -1004,7 +1065,21 @@
         <w:rPr>
           <w:lang w:val="en-US"/>
         </w:rPr>
-        <w:t xml:space="preserve">For any object of your choice, create a class diagram. When creating a diagram, take into account the principles of encapsulation. Then, based on the diagram you have </w:t>
+        <w:t xml:space="preserve">For any object of your choice, create a class diagram. When creating a diagram, </w:t>
+      </w:r>
+      <w:proofErr w:type="gramStart"/>
+      <w:r>
+        <w:rPr>
+          <w:lang w:val="en-US"/>
+        </w:rPr>
+        <w:t>take into account</w:t>
+      </w:r>
+      <w:proofErr w:type="gramEnd"/>
+      <w:r>
+        <w:rPr>
+          <w:lang w:val="en-US"/>
+        </w:rPr>
+        <w:t xml:space="preserve"> the principles of encapsulation. Then, based on the diagram you have </w:t>
       </w:r>
       <w:r>
         <w:rPr>
@@ -1026,7 +1101,7 @@
 </file>
 
 <file path=word/endnotes.xml><?xml version="1.0" encoding="utf-8"?>
-<w:endnotes xmlns:wpc="http://schemas.microsoft.com/office/word/2010/wordprocessingCanvas" xmlns:cx="http://schemas.microsoft.com/office/drawing/2014/chartex" xmlns:cx1="http://schemas.microsoft.com/office/drawing/2015/9/8/chartex" xmlns:cx2="http://schemas.microsoft.com/office/drawing/2015/10/21/chartex" xmlns:cx3="http://schemas.microsoft.com/office/drawing/2016/5/9/chartex" xmlns:cx4="http://schemas.microsoft.com/office/drawing/2016/5/10/chartex" xmlns:cx5="http://schemas.microsoft.com/office/drawing/2016/5/11/chartex" xmlns:cx6="http://schemas.microsoft.com/office/drawing/2016/5/12/chartex" xmlns:cx7="http://schemas.microsoft.com/office/drawing/2016/5/13/chartex" xmlns:cx8="http://schemas.microsoft.com/office/drawing/2016/5/14/chartex" xmlns:mc="http://schemas.openxmlformats.org/markup-compatibility/2006" xmlns:aink="http://schemas.microsoft.com/office/drawing/2016/ink" xmlns:am3d="http://schemas.microsoft.com/office/drawing/2017/model3d" xmlns:o="urn:schemas-microsoft-com:office:office" xmlns:r="http://schemas.openxmlformats.org/officeDocument/2006/relationships" xmlns:m="http://schemas.openxmlformats.org/officeDocument/2006/math" xmlns:v="urn:schemas-microsoft-com:vml" xmlns:wp14="http://schemas.microsoft.com/office/word/2010/wordprocessingDrawing" xmlns:wp="http://schemas.openxmlformats.org/drawingml/2006/wordprocessingDrawing" xmlns:w10="urn:schemas-microsoft-com:office:word" xmlns:w="http://schemas.openxmlformats.org/wordprocessingml/2006/main" xmlns:w14="http://schemas.microsoft.com/office/word/2010/wordml" xmlns:w15="http://schemas.microsoft.com/office/word/2012/wordml" xmlns:w16cex="http://schemas.microsoft.com/office/word/2018/wordml/cex" xmlns:w16cid="http://schemas.microsoft.com/office/word/2016/wordml/cid" xmlns:w16="http://schemas.microsoft.com/office/word/2018/wordml" xmlns:w16sdtdh="http://schemas.microsoft.com/office/word/2020/wordml/sdtdatahash" xmlns:w16se="http://schemas.microsoft.com/office/word/2015/wordml/symex" xmlns:wpg="http://schemas.microsoft.com/office/word/2010/wordprocessingGroup" xmlns:wpi="http://schemas.microsoft.com/office/word/2010/wordprocessingInk" xmlns:wne="http://schemas.microsoft.com/office/word/2006/wordml" xmlns:wps="http://schemas.microsoft.com/office/word/2010/wordprocessingShape" mc:Ignorable="w14 w15 w16se w16cid w16 w16cex w16sdtdh wp14">
+<w:endnotes xmlns:wpc="http://schemas.microsoft.com/office/word/2010/wordprocessingCanvas" xmlns:cx="http://schemas.microsoft.com/office/drawing/2014/chartex" xmlns:cx1="http://schemas.microsoft.com/office/drawing/2015/9/8/chartex" xmlns:cx2="http://schemas.microsoft.com/office/drawing/2015/10/21/chartex" xmlns:cx3="http://schemas.microsoft.com/office/drawing/2016/5/9/chartex" xmlns:cx4="http://schemas.microsoft.com/office/drawing/2016/5/10/chartex" xmlns:cx5="http://schemas.microsoft.com/office/drawing/2016/5/11/chartex" xmlns:cx6="http://schemas.microsoft.com/office/drawing/2016/5/12/chartex" xmlns:cx7="http://schemas.microsoft.com/office/drawing/2016/5/13/chartex" xmlns:cx8="http://schemas.microsoft.com/office/drawing/2016/5/14/chartex" xmlns:mc="http://schemas.openxmlformats.org/markup-compatibility/2006" xmlns:aink="http://schemas.microsoft.com/office/drawing/2016/ink" xmlns:am3d="http://schemas.microsoft.com/office/drawing/2017/model3d" xmlns:o="urn:schemas-microsoft-com:office:office" xmlns:oel="http://schemas.microsoft.com/office/2019/extlst" xmlns:r="http://schemas.openxmlformats.org/officeDocument/2006/relationships" xmlns:m="http://schemas.openxmlformats.org/officeDocument/2006/math" xmlns:v="urn:schemas-microsoft-com:vml" xmlns:wp14="http://schemas.microsoft.com/office/word/2010/wordprocessingDrawing" xmlns:wp="http://schemas.openxmlformats.org/drawingml/2006/wordprocessingDrawing" xmlns:w10="urn:schemas-microsoft-com:office:word" xmlns:w="http://schemas.openxmlformats.org/wordprocessingml/2006/main" xmlns:w14="http://schemas.microsoft.com/office/word/2010/wordml" xmlns:w15="http://schemas.microsoft.com/office/word/2012/wordml" xmlns:w16cex="http://schemas.microsoft.com/office/word/2018/wordml/cex" xmlns:w16cid="http://schemas.microsoft.com/office/word/2016/wordml/cid" xmlns:w16="http://schemas.microsoft.com/office/word/2018/wordml" xmlns:w16sdtdh="http://schemas.microsoft.com/office/word/2020/wordml/sdtdatahash" xmlns:w16se="http://schemas.microsoft.com/office/word/2015/wordml/symex" xmlns:wpg="http://schemas.microsoft.com/office/word/2010/wordprocessingGroup" xmlns:wpi="http://schemas.microsoft.com/office/word/2010/wordprocessingInk" xmlns:wne="http://schemas.microsoft.com/office/word/2006/wordml" xmlns:wps="http://schemas.microsoft.com/office/word/2010/wordprocessingShape" mc:Ignorable="w14 w15 w16se w16cid w16 w16cex w16sdtdh wp14">
   <w:endnote w:type="separator" w:id="-1">
     <w:p>
       <w:pPr>
@@ -1051,7 +1126,7 @@
 </file>
 
 <file path=word/footer1.xml><?xml version="1.0" encoding="utf-8"?>
-<w:ftr xmlns:wpc="http://schemas.microsoft.com/office/word/2010/wordprocessingCanvas" xmlns:cx="http://schemas.microsoft.com/office/drawing/2014/chartex" xmlns:cx1="http://schemas.microsoft.com/office/drawing/2015/9/8/chartex" xmlns:cx2="http://schemas.microsoft.com/office/drawing/2015/10/21/chartex" xmlns:cx3="http://schemas.microsoft.com/office/drawing/2016/5/9/chartex" xmlns:cx4="http://schemas.microsoft.com/office/drawing/2016/5/10/chartex" xmlns:cx5="http://schemas.microsoft.com/office/drawing/2016/5/11/chartex" xmlns:cx6="http://schemas.microsoft.com/office/drawing/2016/5/12/chartex" xmlns:cx7="http://schemas.microsoft.com/office/drawing/2016/5/13/chartex" xmlns:cx8="http://schemas.microsoft.com/office/drawing/2016/5/14/chartex" xmlns:mc="http://schemas.openxmlformats.org/markup-compatibility/2006" xmlns:aink="http://schemas.microsoft.com/office/drawing/2016/ink" xmlns:am3d="http://schemas.microsoft.com/office/drawing/2017/model3d" xmlns:o="urn:schemas-microsoft-com:office:office" xmlns:r="http://schemas.openxmlformats.org/officeDocument/2006/relationships" xmlns:m="http://schemas.openxmlformats.org/officeDocument/2006/math" xmlns:v="urn:schemas-microsoft-com:vml" xmlns:wp14="http://schemas.microsoft.com/office/word/2010/wordprocessingDrawing" xmlns:wp="http://schemas.openxmlformats.org/drawingml/2006/wordprocessingDrawing" xmlns:w10="urn:schemas-microsoft-com:office:word" xmlns:w="http://schemas.openxmlformats.org/wordprocessingml/2006/main" xmlns:w14="http://schemas.microsoft.com/office/word/2010/wordml" xmlns:w15="http://schemas.microsoft.com/office/word/2012/wordml" xmlns:w16cex="http://schemas.microsoft.com/office/word/2018/wordml/cex" xmlns:w16cid="http://schemas.microsoft.com/office/word/2016/wordml/cid" xmlns:w16="http://schemas.microsoft.com/office/word/2018/wordml" xmlns:w16sdtdh="http://schemas.microsoft.com/office/word/2020/wordml/sdtdatahash" xmlns:w16se="http://schemas.microsoft.com/office/word/2015/wordml/symex" xmlns:wpg="http://schemas.microsoft.com/office/word/2010/wordprocessingGroup" xmlns:wpi="http://schemas.microsoft.com/office/word/2010/wordprocessingInk" xmlns:wne="http://schemas.microsoft.com/office/word/2006/wordml" xmlns:wps="http://schemas.microsoft.com/office/word/2010/wordprocessingShape" mc:Ignorable="w14 w15 w16se w16cid w16 w16cex w16sdtdh wp14">
+<w:ftr xmlns:wpc="http://schemas.microsoft.com/office/word/2010/wordprocessingCanvas" xmlns:cx="http://schemas.microsoft.com/office/drawing/2014/chartex" xmlns:cx1="http://schemas.microsoft.com/office/drawing/2015/9/8/chartex" xmlns:cx2="http://schemas.microsoft.com/office/drawing/2015/10/21/chartex" xmlns:cx3="http://schemas.microsoft.com/office/drawing/2016/5/9/chartex" xmlns:cx4="http://schemas.microsoft.com/office/drawing/2016/5/10/chartex" xmlns:cx5="http://schemas.microsoft.com/office/drawing/2016/5/11/chartex" xmlns:cx6="http://schemas.microsoft.com/office/drawing/2016/5/12/chartex" xmlns:cx7="http://schemas.microsoft.com/office/drawing/2016/5/13/chartex" xmlns:cx8="http://schemas.microsoft.com/office/drawing/2016/5/14/chartex" xmlns:mc="http://schemas.openxmlformats.org/markup-compatibility/2006" xmlns:aink="http://schemas.microsoft.com/office/drawing/2016/ink" xmlns:am3d="http://schemas.microsoft.com/office/drawing/2017/model3d" xmlns:o="urn:schemas-microsoft-com:office:office" xmlns:oel="http://schemas.microsoft.com/office/2019/extlst" xmlns:r="http://schemas.openxmlformats.org/officeDocument/2006/relationships" xmlns:m="http://schemas.openxmlformats.org/officeDocument/2006/math" xmlns:v="urn:schemas-microsoft-com:vml" xmlns:wp14="http://schemas.microsoft.com/office/word/2010/wordprocessingDrawing" xmlns:wp="http://schemas.openxmlformats.org/drawingml/2006/wordprocessingDrawing" xmlns:w10="urn:schemas-microsoft-com:office:word" xmlns:w="http://schemas.openxmlformats.org/wordprocessingml/2006/main" xmlns:w14="http://schemas.microsoft.com/office/word/2010/wordml" xmlns:w15="http://schemas.microsoft.com/office/word/2012/wordml" xmlns:w16cex="http://schemas.microsoft.com/office/word/2018/wordml/cex" xmlns:w16cid="http://schemas.microsoft.com/office/word/2016/wordml/cid" xmlns:w16="http://schemas.microsoft.com/office/word/2018/wordml" xmlns:w16sdtdh="http://schemas.microsoft.com/office/word/2020/wordml/sdtdatahash" xmlns:w16se="http://schemas.microsoft.com/office/word/2015/wordml/symex" xmlns:wpg="http://schemas.microsoft.com/office/word/2010/wordprocessingGroup" xmlns:wpi="http://schemas.microsoft.com/office/word/2010/wordprocessingInk" xmlns:wne="http://schemas.microsoft.com/office/word/2006/wordml" xmlns:wps="http://schemas.microsoft.com/office/word/2010/wordprocessingShape" mc:Ignorable="w14 w15 w16se w16cid w16 w16cex w16sdtdh wp14">
   <w:sdt>
     <w:sdtPr>
       <w:id w:val="1517344788"/>
@@ -1104,7 +1179,7 @@
 </file>
 
 <file path=word/footnotes.xml><?xml version="1.0" encoding="utf-8"?>
-<w:footnotes xmlns:wpc="http://schemas.microsoft.com/office/word/2010/wordprocessingCanvas" xmlns:cx="http://schemas.microsoft.com/office/drawing/2014/chartex" xmlns:cx1="http://schemas.microsoft.com/office/drawing/2015/9/8/chartex" xmlns:cx2="http://schemas.microsoft.com/office/drawing/2015/10/21/chartex" xmlns:cx3="http://schemas.microsoft.com/office/drawing/2016/5/9/chartex" xmlns:cx4="http://schemas.microsoft.com/office/drawing/2016/5/10/chartex" xmlns:cx5="http://schemas.microsoft.com/office/drawing/2016/5/11/chartex" xmlns:cx6="http://schemas.microsoft.com/office/drawing/2016/5/12/chartex" xmlns:cx7="http://schemas.microsoft.com/office/drawing/2016/5/13/chartex" xmlns:cx8="http://schemas.microsoft.com/office/drawing/2016/5/14/chartex" xmlns:mc="http://schemas.openxmlformats.org/markup-compatibility/2006" xmlns:aink="http://schemas.microsoft.com/office/drawing/2016/ink" xmlns:am3d="http://schemas.microsoft.com/office/drawing/2017/model3d" xmlns:o="urn:schemas-microsoft-com:office:office" xmlns:r="http://schemas.openxmlformats.org/officeDocument/2006/relationships" xmlns:m="http://schemas.openxmlformats.org/officeDocument/2006/math" xmlns:v="urn:schemas-microsoft-com:vml" xmlns:wp14="http://schemas.microsoft.com/office/word/2010/wordprocessingDrawing" xmlns:wp="http://schemas.openxmlformats.org/drawingml/2006/wordprocessingDrawing" xmlns:w10="urn:schemas-microsoft-com:office:word" xmlns:w="http://schemas.openxmlformats.org/wordprocessingml/2006/main" xmlns:w14="http://schemas.microsoft.com/office/word/2010/wordml" xmlns:w15="http://schemas.microsoft.com/office/word/2012/wordml" xmlns:w16cex="http://schemas.microsoft.com/office/word/2018/wordml/cex" xmlns:w16cid="http://schemas.microsoft.com/office/word/2016/wordml/cid" xmlns:w16="http://schemas.microsoft.com/office/word/2018/wordml" xmlns:w16sdtdh="http://schemas.microsoft.com/office/word/2020/wordml/sdtdatahash" xmlns:w16se="http://schemas.microsoft.com/office/word/2015/wordml/symex" xmlns:wpg="http://schemas.microsoft.com/office/word/2010/wordprocessingGroup" xmlns:wpi="http://schemas.microsoft.com/office/word/2010/wordprocessingInk" xmlns:wne="http://schemas.microsoft.com/office/word/2006/wordml" xmlns:wps="http://schemas.microsoft.com/office/word/2010/wordprocessingShape" mc:Ignorable="w14 w15 w16se w16cid w16 w16cex w16sdtdh wp14">
+<w:footnotes xmlns:wpc="http://schemas.microsoft.com/office/word/2010/wordprocessingCanvas" xmlns:cx="http://schemas.microsoft.com/office/drawing/2014/chartex" xmlns:cx1="http://schemas.microsoft.com/office/drawing/2015/9/8/chartex" xmlns:cx2="http://schemas.microsoft.com/office/drawing/2015/10/21/chartex" xmlns:cx3="http://schemas.microsoft.com/office/drawing/2016/5/9/chartex" xmlns:cx4="http://schemas.microsoft.com/office/drawing/2016/5/10/chartex" xmlns:cx5="http://schemas.microsoft.com/office/drawing/2016/5/11/chartex" xmlns:cx6="http://schemas.microsoft.com/office/drawing/2016/5/12/chartex" xmlns:cx7="http://schemas.microsoft.com/office/drawing/2016/5/13/chartex" xmlns:cx8="http://schemas.microsoft.com/office/drawing/2016/5/14/chartex" xmlns:mc="http://schemas.openxmlformats.org/markup-compatibility/2006" xmlns:aink="http://schemas.microsoft.com/office/drawing/2016/ink" xmlns:am3d="http://schemas.microsoft.com/office/drawing/2017/model3d" xmlns:o="urn:schemas-microsoft-com:office:office" xmlns:oel="http://schemas.microsoft.com/office/2019/extlst" xmlns:r="http://schemas.openxmlformats.org/officeDocument/2006/relationships" xmlns:m="http://schemas.openxmlformats.org/officeDocument/2006/math" xmlns:v="urn:schemas-microsoft-com:vml" xmlns:wp14="http://schemas.microsoft.com/office/word/2010/wordprocessingDrawing" xmlns:wp="http://schemas.openxmlformats.org/drawingml/2006/wordprocessingDrawing" xmlns:w10="urn:schemas-microsoft-com:office:word" xmlns:w="http://schemas.openxmlformats.org/wordprocessingml/2006/main" xmlns:w14="http://schemas.microsoft.com/office/word/2010/wordml" xmlns:w15="http://schemas.microsoft.com/office/word/2012/wordml" xmlns:w16cex="http://schemas.microsoft.com/office/word/2018/wordml/cex" xmlns:w16cid="http://schemas.microsoft.com/office/word/2016/wordml/cid" xmlns:w16="http://schemas.microsoft.com/office/word/2018/wordml" xmlns:w16sdtdh="http://schemas.microsoft.com/office/word/2020/wordml/sdtdatahash" xmlns:w16se="http://schemas.microsoft.com/office/word/2015/wordml/symex" xmlns:wpg="http://schemas.microsoft.com/office/word/2010/wordprocessingGroup" xmlns:wpi="http://schemas.microsoft.com/office/word/2010/wordprocessingInk" xmlns:wne="http://schemas.microsoft.com/office/word/2006/wordml" xmlns:wps="http://schemas.microsoft.com/office/word/2010/wordprocessingShape" mc:Ignorable="w14 w15 w16se w16cid w16 w16cex w16sdtdh wp14">
   <w:footnote w:type="separator" w:id="-1">
     <w:p>
       <w:pPr>
@@ -1129,7 +1204,7 @@
 </file>
 
 <file path=word/numbering.xml><?xml version="1.0" encoding="utf-8"?>
-<w:numbering xmlns:wpc="http://schemas.microsoft.com/office/word/2010/wordprocessingCanvas" xmlns:cx="http://schemas.microsoft.com/office/drawing/2014/chartex" xmlns:cx1="http://schemas.microsoft.com/office/drawing/2015/9/8/chartex" xmlns:cx2="http://schemas.microsoft.com/office/drawing/2015/10/21/chartex" xmlns:cx3="http://schemas.microsoft.com/office/drawing/2016/5/9/chartex" xmlns:cx4="http://schemas.microsoft.com/office/drawing/2016/5/10/chartex" xmlns:cx5="http://schemas.microsoft.com/office/drawing/2016/5/11/chartex" xmlns:cx6="http://schemas.microsoft.com/office/drawing/2016/5/12/chartex" xmlns:cx7="http://schemas.microsoft.com/office/drawing/2016/5/13/chartex" xmlns:cx8="http://schemas.microsoft.com/office/drawing/2016/5/14/chartex" xmlns:mc="http://schemas.openxmlformats.org/markup-compatibility/2006" xmlns:aink="http://schemas.microsoft.com/office/drawing/2016/ink" xmlns:am3d="http://schemas.microsoft.com/office/drawing/2017/model3d" xmlns:o="urn:schemas-microsoft-com:office:office" xmlns:r="http://schemas.openxmlformats.org/officeDocument/2006/relationships" xmlns:m="http://schemas.openxmlformats.org/officeDocument/2006/math" xmlns:v="urn:schemas-microsoft-com:vml" xmlns:wp14="http://schemas.microsoft.com/office/word/2010/wordprocessingDrawing" xmlns:wp="http://schemas.openxmlformats.org/drawingml/2006/wordprocessingDrawing" xmlns:w10="urn:schemas-microsoft-com:office:word" xmlns:w="http://schemas.openxmlformats.org/wordprocessingml/2006/main" xmlns:w14="http://schemas.microsoft.com/office/word/2010/wordml" xmlns:w15="http://schemas.microsoft.com/office/word/2012/wordml" xmlns:w16cex="http://schemas.microsoft.com/office/word/2018/wordml/cex" xmlns:w16cid="http://schemas.microsoft.com/office/word/2016/wordml/cid" xmlns:w16="http://schemas.microsoft.com/office/word/2018/wordml" xmlns:w16sdtdh="http://schemas.microsoft.com/office/word/2020/wordml/sdtdatahash" xmlns:w16se="http://schemas.microsoft.com/office/word/2015/wordml/symex" xmlns:wpg="http://schemas.microsoft.com/office/word/2010/wordprocessingGroup" xmlns:wpi="http://schemas.microsoft.com/office/word/2010/wordprocessingInk" xmlns:wne="http://schemas.microsoft.com/office/word/2006/wordml" xmlns:wps="http://schemas.microsoft.com/office/word/2010/wordprocessingShape" mc:Ignorable="w14 w15 w16se w16cid w16 w16cex w16sdtdh wp14">
+<w:numbering xmlns:wpc="http://schemas.microsoft.com/office/word/2010/wordprocessingCanvas" xmlns:cx="http://schemas.microsoft.com/office/drawing/2014/chartex" xmlns:cx1="http://schemas.microsoft.com/office/drawing/2015/9/8/chartex" xmlns:cx2="http://schemas.microsoft.com/office/drawing/2015/10/21/chartex" xmlns:cx3="http://schemas.microsoft.com/office/drawing/2016/5/9/chartex" xmlns:cx4="http://schemas.microsoft.com/office/drawing/2016/5/10/chartex" xmlns:cx5="http://schemas.microsoft.com/office/drawing/2016/5/11/chartex" xmlns:cx6="http://schemas.microsoft.com/office/drawing/2016/5/12/chartex" xmlns:cx7="http://schemas.microsoft.com/office/drawing/2016/5/13/chartex" xmlns:cx8="http://schemas.microsoft.com/office/drawing/2016/5/14/chartex" xmlns:mc="http://schemas.openxmlformats.org/markup-compatibility/2006" xmlns:aink="http://schemas.microsoft.com/office/drawing/2016/ink" xmlns:am3d="http://schemas.microsoft.com/office/drawing/2017/model3d" xmlns:o="urn:schemas-microsoft-com:office:office" xmlns:oel="http://schemas.microsoft.com/office/2019/extlst" xmlns:r="http://schemas.openxmlformats.org/officeDocument/2006/relationships" xmlns:m="http://schemas.openxmlformats.org/officeDocument/2006/math" xmlns:v="urn:schemas-microsoft-com:vml" xmlns:wp14="http://schemas.microsoft.com/office/word/2010/wordprocessingDrawing" xmlns:wp="http://schemas.openxmlformats.org/drawingml/2006/wordprocessingDrawing" xmlns:w10="urn:schemas-microsoft-com:office:word" xmlns:w="http://schemas.openxmlformats.org/wordprocessingml/2006/main" xmlns:w14="http://schemas.microsoft.com/office/word/2010/wordml" xmlns:w15="http://schemas.microsoft.com/office/word/2012/wordml" xmlns:w16cex="http://schemas.microsoft.com/office/word/2018/wordml/cex" xmlns:w16cid="http://schemas.microsoft.com/office/word/2016/wordml/cid" xmlns:w16="http://schemas.microsoft.com/office/word/2018/wordml" xmlns:w16sdtdh="http://schemas.microsoft.com/office/word/2020/wordml/sdtdatahash" xmlns:w16se="http://schemas.microsoft.com/office/word/2015/wordml/symex" xmlns:wpg="http://schemas.microsoft.com/office/word/2010/wordprocessingGroup" xmlns:wpi="http://schemas.microsoft.com/office/word/2010/wordprocessingInk" xmlns:wne="http://schemas.microsoft.com/office/word/2006/wordml" xmlns:wps="http://schemas.microsoft.com/office/word/2010/wordprocessingShape" mc:Ignorable="w14 w15 w16se w16cid w16 w16cex w16sdtdh wp14">
   <w:abstractNum w:abstractNumId="0" w15:restartNumberingAfterBreak="0">
     <w:nsid w:val="49B73AAA"/>
     <w:multiLevelType w:val="hybridMultilevel"/>
@@ -1336,13 +1411,13 @@
       </w:rPr>
     </w:lvl>
   </w:abstractNum>
-  <w:num w:numId="1">
+  <w:num w:numId="1" w16cid:durableId="203560257">
     <w:abstractNumId w:val="0"/>
   </w:num>
-  <w:num w:numId="2">
+  <w:num w:numId="2" w16cid:durableId="215556271">
     <w:abstractNumId w:val="1"/>
   </w:num>
-  <w:num w:numId="3">
+  <w:num w:numId="3" w16cid:durableId="17587131">
     <w:abstractNumId w:val="1"/>
     <w:lvlOverride w:ilvl="0">
       <w:startOverride w:val="1"/>
@@ -1372,7 +1447,7 @@
       <w:startOverride w:val="1"/>
     </w:lvlOverride>
   </w:num>
-  <w:num w:numId="4">
+  <w:num w:numId="4" w16cid:durableId="1930120328">
     <w:abstractNumId w:val="1"/>
     <w:lvlOverride w:ilvl="0">
       <w:startOverride w:val="1"/>
@@ -1402,7 +1477,7 @@
       <w:startOverride w:val="1"/>
     </w:lvlOverride>
   </w:num>
-  <w:num w:numId="5">
+  <w:num w:numId="5" w16cid:durableId="2050451086">
     <w:abstractNumId w:val="1"/>
     <w:lvlOverride w:ilvl="0">
       <w:startOverride w:val="1"/>
